--- a/files/cv/vernonking-ministry-resume.docx
+++ b/files/cv/vernonking-ministry-resume.docx
@@ -25,7 +25,12 @@
         <w:t xml:space="preserve"> also</w:t>
       </w:r>
       <w:r>
-        <w:t xml:space="preserve"> been gifted in personal counseling and have experience in adoption ministry. I hope to transition into vocational ministry upon </w:t>
+        <w:t xml:space="preserve"> been gifted in per</w:t>
+      </w:r>
+      <w:bookmarkStart w:id="0" w:name="_GoBack"/>
+      <w:bookmarkEnd w:id="0"/>
+      <w:r>
+        <w:t xml:space="preserve">sonal counseling and have experience in adoption ministry. I hope to transition into vocational ministry upon </w:t>
       </w:r>
       <w:r>
         <w:t>completion of my M.Div.</w:t>
@@ -1087,8 +1092,6 @@
       <w:r>
         <w:t>, M.Div.</w:t>
       </w:r>
-      <w:bookmarkStart w:id="0" w:name="_GoBack"/>
-      <w:bookmarkEnd w:id="0"/>
     </w:p>
     <w:p>
       <w:pPr>
@@ -1252,7 +1255,7 @@
                 <w:rStyle w:val="Heading9Char"/>
                 <w:noProof/>
               </w:rPr>
-              <w:t>2</w:t>
+              <w:t>1</w:t>
             </w:r>
             <w:r>
               <w:rPr>
@@ -5754,7 +5757,7 @@
 </file>
 
 <file path=customXml/itemProps1.xml><?xml version="1.0" encoding="utf-8"?>
-<ds:datastoreItem xmlns:ds="http://schemas.openxmlformats.org/officeDocument/2006/customXml" ds:itemID="{C9A66ADD-2185-0445-8D2C-780213336760}">
+<ds:datastoreItem xmlns:ds="http://schemas.openxmlformats.org/officeDocument/2006/customXml" ds:itemID="{3999FEF3-2B1F-1345-9A0C-715FB887C26F}">
   <ds:schemaRefs>
     <ds:schemaRef ds:uri="http://schemas.openxmlformats.org/officeDocument/2006/bibliography"/>
   </ds:schemaRefs>

--- a/files/cv/vernonking-ministry-resume.docx
+++ b/files/cv/vernonking-ministry-resume.docx
@@ -25,12 +25,7 @@
         <w:t xml:space="preserve"> also</w:t>
       </w:r>
       <w:r>
-        <w:t xml:space="preserve"> been gifted in per</w:t>
-      </w:r>
-      <w:bookmarkStart w:id="0" w:name="_GoBack"/>
-      <w:bookmarkEnd w:id="0"/>
-      <w:r>
-        <w:t xml:space="preserve">sonal counseling and have experience in adoption ministry. I hope to transition into vocational ministry upon </w:t>
+        <w:t xml:space="preserve"> been gifted in personal counseling and have experience in adoption ministry. I hope to transition into vocational ministry upon </w:t>
       </w:r>
       <w:r>
         <w:t>completion of my M.Div.</w:t>
@@ -729,43 +724,6 @@
       </w:pPr>
       <w:r>
         <w:lastRenderedPageBreak/>
-        <w:t>Spouse</w:t>
-      </w:r>
-    </w:p>
-    <w:p>
-      <w:r>
-        <w:t>Kathryn Rose, married December 22, 2007</w:t>
-      </w:r>
-    </w:p>
-    <w:p>
-      <w:pPr>
-        <w:pStyle w:val="Heading5"/>
-      </w:pPr>
-      <w:r>
-        <w:t>Children</w:t>
-      </w:r>
-    </w:p>
-    <w:p>
-      <w:r>
-        <w:t xml:space="preserve">Vernon Ray, IV (11), Brooklyn Leigh (8), </w:t>
-      </w:r>
-      <w:r>
-        <w:br/>
-        <w:t>Emma Grace (4), Seth Christopher (1)</w:t>
-      </w:r>
-    </w:p>
-    <w:p>
-      <w:r>
-        <w:t>Our three eldest came into the family in 2011.</w:t>
-      </w:r>
-    </w:p>
-    <w:p>
-      <w:pPr>
-        <w:pStyle w:val="Heading5"/>
-        <w:spacing w:before="0" w:beforeAutospacing="0"/>
-      </w:pPr>
-      <w:r>
-        <w:lastRenderedPageBreak/>
         <w:t>Contact</w:t>
       </w:r>
     </w:p>
@@ -796,8 +754,6 @@
       </w:r>
       <w:r>
         <w:br/>
-      </w:r>
-      <w:r>
         <w:t xml:space="preserve">Website: </w:t>
       </w:r>
       <w:hyperlink r:id="rId21" w:history="1">
@@ -810,10 +766,12 @@
       </w:hyperlink>
       <w:r>
         <w:br/>
-        <w:t>B</w:t>
-      </w:r>
-      <w:r>
-        <w:t xml:space="preserve">log: </w:t>
+      </w:r>
+      <w:r>
+        <w:t>Blog</w:t>
+      </w:r>
+      <w:r>
+        <w:t xml:space="preserve">: </w:t>
       </w:r>
       <w:hyperlink r:id="rId22" w:history="1">
         <w:r>
@@ -825,6 +783,43 @@
       </w:hyperlink>
       <w:r>
         <w:t xml:space="preserve"> </w:t>
+      </w:r>
+    </w:p>
+    <w:p>
+      <w:pPr>
+        <w:pStyle w:val="Heading5"/>
+        <w:spacing w:before="0" w:beforeAutospacing="0"/>
+      </w:pPr>
+      <w:r>
+        <w:lastRenderedPageBreak/>
+        <w:t>Spouse</w:t>
+      </w:r>
+    </w:p>
+    <w:p>
+      <w:r>
+        <w:t>Kathryn Rose, married December 22, 2007</w:t>
+      </w:r>
+    </w:p>
+    <w:p>
+      <w:pPr>
+        <w:pStyle w:val="Heading5"/>
+      </w:pPr>
+      <w:r>
+        <w:t>Children</w:t>
+      </w:r>
+    </w:p>
+    <w:p>
+      <w:r>
+        <w:t xml:space="preserve">Vernon Ray, IV (11), Brooklyn Leigh (8), </w:t>
+      </w:r>
+      <w:r>
+        <w:br/>
+        <w:t>Emma Grace (4), Seth Christopher (1)</w:t>
+      </w:r>
+    </w:p>
+    <w:p>
+      <w:r>
+        <w:t>Our three eldest came into the family in 2011.</w:t>
       </w:r>
     </w:p>
     <w:p>
@@ -845,6 +840,8 @@
         <w:pStyle w:val="Heading1"/>
         <w:spacing w:after="100" w:afterAutospacing="1"/>
       </w:pPr>
+      <w:bookmarkStart w:id="0" w:name="_GoBack"/>
+      <w:bookmarkEnd w:id="0"/>
       <w:r>
         <w:lastRenderedPageBreak/>
         <w:t>References</w:t>
@@ -1102,7 +1099,7 @@
           <w:type w:val="continuous"/>
           <w:pgSz w:w="12240" w:h="15840"/>
           <w:pgMar w:top="1530" w:right="1440" w:bottom="1350" w:left="1440" w:header="720" w:footer="484" w:gutter="0"/>
-          <w:cols w:num="2" w:space="0"/>
+          <w:cols w:num="2" w:space="720"/>
           <w:docGrid w:linePitch="360"/>
         </w:sectPr>
       </w:pPr>
@@ -1255,7 +1252,7 @@
                 <w:rStyle w:val="Heading9Char"/>
                 <w:noProof/>
               </w:rPr>
-              <w:t>1</w:t>
+              <w:t>2</w:t>
             </w:r>
             <w:r>
               <w:rPr>
@@ -5757,7 +5754,7 @@
 </file>
 
 <file path=customXml/itemProps1.xml><?xml version="1.0" encoding="utf-8"?>
-<ds:datastoreItem xmlns:ds="http://schemas.openxmlformats.org/officeDocument/2006/customXml" ds:itemID="{3999FEF3-2B1F-1345-9A0C-715FB887C26F}">
+<ds:datastoreItem xmlns:ds="http://schemas.openxmlformats.org/officeDocument/2006/customXml" ds:itemID="{EAA3395D-DCDF-6547-9B78-AADCCDF0765B}">
   <ds:schemaRefs>
     <ds:schemaRef ds:uri="http://schemas.openxmlformats.org/officeDocument/2006/bibliography"/>
   </ds:schemaRefs>

--- a/files/cv/vernonking-ministry-resume.docx
+++ b/files/cv/vernonking-ministry-resume.docx
@@ -255,13 +255,7 @@
         <w:pStyle w:val="Heading5"/>
       </w:pPr>
       <w:r>
-        <w:t xml:space="preserve">New Song Church </w:t>
-      </w:r>
-      <w:r>
-        <w:t xml:space="preserve">| </w:t>
-      </w:r>
-      <w:r>
-        <w:t>Windhoek, Namibia</w:t>
+        <w:t>Pillar on the Rock | Ecclesiological Online Magazine</w:t>
       </w:r>
     </w:p>
     <w:p>
@@ -275,16 +269,22 @@
         <w:rPr>
           <w:i/>
         </w:rPr>
-        <w:t>Missionary Intern</w:t>
-      </w:r>
-      <w:r>
-        <w:rPr>
-          <w:i/>
-        </w:rPr>
+        <w:t>Co-founder and Editor</w:t>
+      </w:r>
+      <w:r>
+        <w:t xml:space="preserve">, </w:t>
+      </w:r>
+      <w:hyperlink r:id="rId13" w:history="1">
+        <w:r>
+          <w:rPr>
+            <w:rStyle w:val="Hyperlink"/>
+          </w:rPr>
+          <w:t>www.pillarontherock.com</w:t>
+        </w:r>
+      </w:hyperlink>
+      <w:r>
         <w:tab/>
-      </w:r>
-      <w:r>
-        <w:t>May 2007 – August 2007</w:t>
+        <w:t>2009 – 2011</w:t>
       </w:r>
     </w:p>
     <w:p>
@@ -295,22 +295,7 @@
         <w:spacing w:after="0"/>
       </w:pPr>
       <w:r>
-        <w:t>Residential intern with a</w:t>
-      </w:r>
-      <w:r>
-        <w:t>n</w:t>
-      </w:r>
-      <w:r>
-        <w:t xml:space="preserve"> </w:t>
-      </w:r>
-      <w:r>
-        <w:t xml:space="preserve">IMB </w:t>
-      </w:r>
-      <w:r>
-        <w:t>missionary church and youth ministry</w:t>
-      </w:r>
-      <w:r>
-        <w:t>:</w:t>
+        <w:t>Wrote and edited articles promoting healthy local churches:</w:t>
       </w:r>
     </w:p>
     <w:p>
@@ -325,135 +310,7 @@
         </w:tabs>
       </w:pPr>
       <w:r>
-        <w:t>Assisted</w:t>
-      </w:r>
-      <w:r>
-        <w:t xml:space="preserve"> in the leadership and administration of a 150+ youth outreach program</w:t>
-      </w:r>
-      <w:r>
-        <w:t xml:space="preserve"> </w:t>
-      </w:r>
-    </w:p>
-    <w:p>
-      <w:pPr>
-        <w:pStyle w:val="ListParagraph"/>
-        <w:numPr>
-          <w:ilvl w:val="0"/>
-          <w:numId w:val="9"/>
-        </w:numPr>
-        <w:tabs>
-          <w:tab w:val="right" w:pos="9360"/>
-        </w:tabs>
-      </w:pPr>
-      <w:r>
-        <w:t>Helped host two</w:t>
-      </w:r>
-      <w:r>
-        <w:t xml:space="preserve"> American </w:t>
-      </w:r>
-      <w:r>
-        <w:t xml:space="preserve">short-term </w:t>
-      </w:r>
-      <w:r>
-        <w:t>mission teams</w:t>
-      </w:r>
-      <w:r>
-        <w:t xml:space="preserve"> for two weeks each</w:t>
-      </w:r>
-    </w:p>
-    <w:p>
-      <w:pPr>
-        <w:pStyle w:val="ListParagraph"/>
-        <w:numPr>
-          <w:ilvl w:val="0"/>
-          <w:numId w:val="9"/>
-        </w:numPr>
-        <w:tabs>
-          <w:tab w:val="right" w:pos="9360"/>
-        </w:tabs>
-      </w:pPr>
-      <w:r>
-        <w:t>Provided technical support for church, youth ministries, and camp</w:t>
-      </w:r>
-    </w:p>
-    <w:p>
-      <w:pPr>
-        <w:pStyle w:val="Heading5"/>
-      </w:pPr>
-      <w:r>
-        <w:t>Pillar on the Rock | Ecclesiological Online Magazine</w:t>
-      </w:r>
-    </w:p>
-    <w:p>
-      <w:pPr>
-        <w:tabs>
-          <w:tab w:val="right" w:pos="9360"/>
-        </w:tabs>
-        <w:spacing w:after="0" w:line="360" w:lineRule="auto"/>
-      </w:pPr>
-      <w:r>
-        <w:rPr>
-          <w:i/>
-        </w:rPr>
-        <w:t>Co-founder and Editor</w:t>
-      </w:r>
-      <w:r>
-        <w:t xml:space="preserve">, </w:t>
-      </w:r>
-      <w:hyperlink r:id="rId13" w:history="1">
-        <w:r>
-          <w:rPr>
-            <w:rStyle w:val="Hyperlink"/>
-          </w:rPr>
-          <w:t>www.pillarontherock.com</w:t>
-        </w:r>
-      </w:hyperlink>
-      <w:r>
-        <w:tab/>
-      </w:r>
-      <w:r>
-        <w:t>2009 – 2011</w:t>
-      </w:r>
-    </w:p>
-    <w:p>
-      <w:pPr>
-        <w:tabs>
-          <w:tab w:val="right" w:pos="9360"/>
-        </w:tabs>
-        <w:spacing w:after="0"/>
-      </w:pPr>
-      <w:r>
-        <w:t xml:space="preserve">Wrote and edited articles promoting </w:t>
-      </w:r>
-      <w:r>
-        <w:t xml:space="preserve">healthy </w:t>
-      </w:r>
-      <w:r>
-        <w:t>local church</w:t>
-      </w:r>
-      <w:r>
-        <w:t>es</w:t>
-      </w:r>
-      <w:r>
-        <w:t>:</w:t>
-      </w:r>
-    </w:p>
-    <w:p>
-      <w:pPr>
-        <w:pStyle w:val="ListParagraph"/>
-        <w:numPr>
-          <w:ilvl w:val="0"/>
-          <w:numId w:val="9"/>
-        </w:numPr>
-        <w:tabs>
-          <w:tab w:val="right" w:pos="9360"/>
-        </w:tabs>
-      </w:pPr>
-      <w:r>
-        <w:t>Article reprinted</w:t>
-      </w:r>
-      <w:r>
-        <w:t xml:space="preserve"> in B&amp;H book, </w:t>
+        <w:t xml:space="preserve">Article reprinted in B&amp;H book, </w:t>
       </w:r>
       <w:hyperlink r:id="rId14" w:history="1">
         <w:r>
@@ -465,19 +322,7 @@
         </w:r>
       </w:hyperlink>
       <w:r>
-        <w:t>, by</w:t>
-      </w:r>
-      <w:r>
-        <w:t xml:space="preserve"> Mark</w:t>
-      </w:r>
-      <w:r>
-        <w:t xml:space="preserve"> Dever and </w:t>
-      </w:r>
-      <w:r>
-        <w:t xml:space="preserve">Greg </w:t>
-      </w:r>
-      <w:r>
-        <w:t>Gilbert</w:t>
+        <w:t>, by Mark Dever and Greg Gilbert</w:t>
       </w:r>
     </w:p>
     <w:p>
@@ -492,16 +337,7 @@
         </w:tabs>
       </w:pPr>
       <w:r>
-        <w:t>Edited 100+ articles</w:t>
-      </w:r>
-      <w:r>
-        <w:t xml:space="preserve">; Authored 50+ </w:t>
-      </w:r>
-      <w:r>
-        <w:t xml:space="preserve">articles </w:t>
-      </w:r>
-      <w:r>
-        <w:t>(</w:t>
+        <w:t>Edited 100+ articles; Authored 50+ articles (</w:t>
       </w:r>
       <w:hyperlink r:id="rId15" w:history="1">
         <w:r>
@@ -528,6 +364,132 @@
       </w:pPr>
       <w:r>
         <w:t>Grew the writing team to include six authors</w:t>
+      </w:r>
+    </w:p>
+    <w:p>
+      <w:pPr>
+        <w:pStyle w:val="Heading5"/>
+      </w:pPr>
+      <w:r>
+        <w:t xml:space="preserve">New Song Church </w:t>
+      </w:r>
+      <w:r>
+        <w:t xml:space="preserve">| </w:t>
+      </w:r>
+      <w:r>
+        <w:t>Windhoek, Namibia</w:t>
+      </w:r>
+    </w:p>
+    <w:p>
+      <w:pPr>
+        <w:tabs>
+          <w:tab w:val="right" w:pos="9360"/>
+        </w:tabs>
+        <w:spacing w:after="0" w:line="360" w:lineRule="auto"/>
+      </w:pPr>
+      <w:r>
+        <w:rPr>
+          <w:i/>
+        </w:rPr>
+        <w:t>Missionary Intern</w:t>
+      </w:r>
+      <w:r>
+        <w:rPr>
+          <w:i/>
+        </w:rPr>
+        <w:tab/>
+      </w:r>
+      <w:r>
+        <w:t>May 2007 – August 2007</w:t>
+      </w:r>
+    </w:p>
+    <w:p>
+      <w:pPr>
+        <w:tabs>
+          <w:tab w:val="right" w:pos="9360"/>
+        </w:tabs>
+        <w:spacing w:after="0"/>
+      </w:pPr>
+      <w:r>
+        <w:t>Residential intern with a</w:t>
+      </w:r>
+      <w:r>
+        <w:t>n</w:t>
+      </w:r>
+      <w:r>
+        <w:t xml:space="preserve"> </w:t>
+      </w:r>
+      <w:r>
+        <w:t xml:space="preserve">IMB </w:t>
+      </w:r>
+      <w:r>
+        <w:t>missionary church and youth ministry</w:t>
+      </w:r>
+      <w:r>
+        <w:t>:</w:t>
+      </w:r>
+    </w:p>
+    <w:p>
+      <w:pPr>
+        <w:pStyle w:val="ListParagraph"/>
+        <w:numPr>
+          <w:ilvl w:val="0"/>
+          <w:numId w:val="9"/>
+        </w:numPr>
+        <w:tabs>
+          <w:tab w:val="right" w:pos="9360"/>
+        </w:tabs>
+      </w:pPr>
+      <w:r>
+        <w:t>Assisted</w:t>
+      </w:r>
+      <w:r>
+        <w:t xml:space="preserve"> in the leadership and administration of a 150+ youth outreach program</w:t>
+      </w:r>
+      <w:r>
+        <w:t xml:space="preserve"> </w:t>
+      </w:r>
+    </w:p>
+    <w:p>
+      <w:pPr>
+        <w:pStyle w:val="ListParagraph"/>
+        <w:numPr>
+          <w:ilvl w:val="0"/>
+          <w:numId w:val="9"/>
+        </w:numPr>
+        <w:tabs>
+          <w:tab w:val="right" w:pos="9360"/>
+        </w:tabs>
+      </w:pPr>
+      <w:r>
+        <w:t>Helped host two</w:t>
+      </w:r>
+      <w:r>
+        <w:t xml:space="preserve"> American </w:t>
+      </w:r>
+      <w:r>
+        <w:t xml:space="preserve">short-term </w:t>
+      </w:r>
+      <w:r>
+        <w:t>mission teams</w:t>
+      </w:r>
+      <w:r>
+        <w:t xml:space="preserve"> for two weeks each</w:t>
+      </w:r>
+    </w:p>
+    <w:p>
+      <w:pPr>
+        <w:pStyle w:val="ListParagraph"/>
+        <w:numPr>
+          <w:ilvl w:val="0"/>
+          <w:numId w:val="9"/>
+        </w:numPr>
+        <w:tabs>
+          <w:tab w:val="right" w:pos="9360"/>
+        </w:tabs>
+      </w:pPr>
+      <w:r>
+        <w:t>Provided technical support for church, youth ministries, and camp</w:t>
       </w:r>
       <w:r>
         <w:t xml:space="preserve"> </w:t>
@@ -751,9 +713,6 @@
       </w:r>
       <w:r>
         <w:br/>
-      </w:r>
-      <w:r>
-        <w:br/>
         <w:t xml:space="preserve">Website: </w:t>
       </w:r>
       <w:hyperlink r:id="rId21" w:history="1">
@@ -765,7 +724,27 @@
         </w:r>
       </w:hyperlink>
       <w:r>
+        <w:t xml:space="preserve"> </w:t>
+      </w:r>
+      <w:r>
         <w:br/>
+        <w:t xml:space="preserve">Sermons: </w:t>
+      </w:r>
+      <w:hyperlink r:id="rId22" w:history="1">
+        <w:r>
+          <w:rPr>
+            <w:rStyle w:val="Hyperlink"/>
+          </w:rPr>
+          <w:t>http://www.vernonking.org/sermons/</w:t>
+        </w:r>
+      </w:hyperlink>
+      <w:r>
+        <w:t xml:space="preserve"> </w:t>
+      </w:r>
+      <w:bookmarkStart w:id="0" w:name="_GoBack"/>
+      <w:bookmarkEnd w:id="0"/>
+      <w:r>
+        <w:br/>
       </w:r>
       <w:r>
         <w:t>Blog</w:t>
@@ -773,7 +752,7 @@
       <w:r>
         <w:t xml:space="preserve">: </w:t>
       </w:r>
-      <w:hyperlink r:id="rId22" w:history="1">
+      <w:hyperlink r:id="rId23" w:history="1">
         <w:r>
           <w:rPr>
             <w:rStyle w:val="Hyperlink"/>
@@ -788,38 +767,23 @@
     <w:p>
       <w:pPr>
         <w:pStyle w:val="Heading5"/>
-        <w:spacing w:before="0" w:beforeAutospacing="0"/>
-      </w:pPr>
-      <w:r>
+      </w:pPr>
+      <w:r>
+        <w:rPr>
+          <w:noProof/>
+        </w:rPr>
         <w:lastRenderedPageBreak/>
-        <w:t>Spouse</w:t>
+        <w:t>Family</w:t>
       </w:r>
     </w:p>
     <w:p>
       <w:r>
-        <w:t>Kathryn Rose, married December 22, 2007</w:t>
+        <w:t>Kathryn Rose (spouse), Vernon Ray, IV (11), Brooklyn Leigh (8), Emma Grace (4), Seth Christopher (1).</w:t>
       </w:r>
     </w:p>
     <w:p>
-      <w:pPr>
-        <w:pStyle w:val="Heading5"/>
-      </w:pPr>
-      <w:r>
-        <w:t>Children</w:t>
-      </w:r>
-    </w:p>
-    <w:p>
-      <w:r>
-        <w:t xml:space="preserve">Vernon Ray, IV (11), Brooklyn Leigh (8), </w:t>
-      </w:r>
-      <w:r>
-        <w:br/>
-        <w:t>Emma Grace (4), Seth Christopher (1)</w:t>
-      </w:r>
-    </w:p>
-    <w:p>
-      <w:r>
-        <w:t>Our three eldest came into the family in 2011.</w:t>
+      <w:r>
+        <w:t>Some of our children were adopted in 2011.</w:t>
       </w:r>
     </w:p>
     <w:p>
@@ -840,8 +804,6 @@
         <w:pStyle w:val="Heading1"/>
         <w:spacing w:after="100" w:afterAutospacing="1"/>
       </w:pPr>
-      <w:bookmarkStart w:id="0" w:name="_GoBack"/>
-      <w:bookmarkEnd w:id="0"/>
       <w:r>
         <w:lastRenderedPageBreak/>
         <w:t>References</w:t>
@@ -932,7 +894,7 @@
       <w:r>
         <w:br/>
       </w:r>
-      <w:hyperlink r:id="rId23" w:history="1">
+      <w:hyperlink r:id="rId24" w:history="1">
         <w:r>
           <w:rPr>
             <w:rStyle w:val="Hyperlink"/>
@@ -998,7 +960,7 @@
       <w:r>
         <w:t>(</w:t>
       </w:r>
-      <w:hyperlink r:id="rId24" w:history="1">
+      <w:hyperlink r:id="rId25" w:history="1">
         <w:r>
           <w:t>919) 761-</w:t>
         </w:r>
@@ -1009,7 +971,7 @@
       <w:r>
         <w:br/>
       </w:r>
-      <w:hyperlink r:id="rId25" w:history="1">
+      <w:hyperlink r:id="rId26" w:history="1">
         <w:r>
           <w:rPr>
             <w:rStyle w:val="Hyperlink"/>
@@ -1061,7 +1023,7 @@
       <w:r>
         <w:br/>
       </w:r>
-      <w:hyperlink r:id="rId26" w:history="1">
+      <w:hyperlink r:id="rId27" w:history="1">
         <w:r>
           <w:rPr>
             <w:rStyle w:val="Hyperlink"/>
@@ -1072,9 +1034,6 @@
       <w:r>
         <w:t xml:space="preserve"> </w:t>
       </w:r>
-      <w:r>
-        <w:br/>
-      </w:r>
     </w:p>
     <w:p>
       <w:pPr>
@@ -1084,16 +1043,17 @@
         </w:rPr>
       </w:pPr>
       <w:r>
-        <w:t>David Jacks</w:t>
-      </w:r>
-      <w:r>
-        <w:t>, M.Div.</w:t>
+        <w:br/>
+      </w:r>
+      <w:r>
+        <w:t>Andy Winn, M.Div.</w:t>
       </w:r>
     </w:p>
     <w:p>
       <w:pPr>
         <w:rPr>
-          <w:i/>
+          <w:color w:val="0000FF" w:themeColor="hyperlink"/>
+          <w:u w:val="single"/>
         </w:rPr>
         <w:sectPr>
           <w:type w:val="continuous"/>
@@ -1107,29 +1067,26 @@
         <w:rPr>
           <w:i/>
         </w:rPr>
-        <w:t>Elder</w:t>
-      </w:r>
-      <w:r>
-        <w:t>, Church of Christ the King</w:t>
+        <w:t>Associate Pastor</w:t>
+      </w:r>
+      <w:r>
+        <w:t>, First Baptist Church, Durham</w:t>
       </w:r>
       <w:r>
         <w:br/>
       </w:r>
       <w:r>
-        <w:t>(</w:t>
-      </w:r>
-      <w:r>
-        <w:t>817) 395-2180</w:t>
+        <w:t>(919) 452-1427</w:t>
       </w:r>
       <w:r>
         <w:br/>
       </w:r>
-      <w:hyperlink r:id="rId27" w:history="1">
+      <w:hyperlink r:id="rId28" w:history="1">
         <w:r>
           <w:rPr>
             <w:rStyle w:val="Hyperlink"/>
           </w:rPr>
-          <w:t>davidjacks1967@gmail.com</w:t>
+          <w:t>andy.winn@fbcdurham.org</w:t>
         </w:r>
       </w:hyperlink>
     </w:p>
@@ -5754,7 +5711,7 @@
 </file>
 
 <file path=customXml/itemProps1.xml><?xml version="1.0" encoding="utf-8"?>
-<ds:datastoreItem xmlns:ds="http://schemas.openxmlformats.org/officeDocument/2006/customXml" ds:itemID="{EAA3395D-DCDF-6547-9B78-AADCCDF0765B}">
+<ds:datastoreItem xmlns:ds="http://schemas.openxmlformats.org/officeDocument/2006/customXml" ds:itemID="{CCDF2FF4-ACED-B04E-B81B-4F64582B2655}">
   <ds:schemaRefs>
     <ds:schemaRef ds:uri="http://schemas.openxmlformats.org/officeDocument/2006/bibliography"/>
   </ds:schemaRefs>
